--- a/Task eseguiti/Tabella dei risultati.docx
+++ b/Task eseguiti/Tabella dei risultati.docx
@@ -496,26 +496,6 @@
                 <w:szCs w:val="18"/>
               </w:rPr>
             </w:pPr>
-          </w:p>
-          <w:p>
-            <w:pPr>
-              <w:widowControl w:val="0"/>
-              <w:pBdr>
-                <w:top w:val="nil"/>
-                <w:left w:val="nil"/>
-                <w:bottom w:val="nil"/>
-                <w:right w:val="nil"/>
-                <w:between w:val="nil"/>
-              </w:pBdr>
-              <w:spacing w:line="240" w:lineRule="auto"/>
-              <w:jc w:val="center"/>
-              <w:rPr>
-                <w:rFonts w:ascii="Titillium Web" w:eastAsia="Titillium Web" w:hAnsi="Titillium Web" w:cs="Titillium Web"/>
-                <w:color w:val="666666"/>
-                <w:sz w:val="18"/>
-                <w:szCs w:val="18"/>
-              </w:rPr>
-            </w:pPr>
             <w:r>
               <w:rPr>
                 <w:rFonts w:ascii="Titillium Web" w:eastAsia="Titillium Web" w:hAnsi="Titillium Web" w:cs="Titillium Web"/>
@@ -557,6 +537,15 @@
                 <w:szCs w:val="18"/>
               </w:rPr>
             </w:pPr>
+            <w:r>
+              <w:rPr>
+                <w:rFonts w:ascii="Titillium Web" w:eastAsia="Titillium Web" w:hAnsi="Titillium Web" w:cs="Titillium Web"/>
+                <w:color w:val="666666"/>
+                <w:sz w:val="18"/>
+                <w:szCs w:val="18"/>
+              </w:rPr>
+              <w:t>1</w:t>
+            </w:r>
           </w:p>
         </w:tc>
         <w:tc>
@@ -573,13 +562,23 @@
             <w:pPr>
               <w:widowControl w:val="0"/>
               <w:spacing w:line="240" w:lineRule="auto"/>
-              <w:rPr>
-                <w:rFonts w:ascii="Titillium Web" w:eastAsia="Titillium Web" w:hAnsi="Titillium Web" w:cs="Titillium Web"/>
-                <w:color w:val="666666"/>
-                <w:sz w:val="18"/>
-                <w:szCs w:val="18"/>
-              </w:rPr>
-            </w:pPr>
+              <w:jc w:val="center"/>
+              <w:rPr>
+                <w:rFonts w:ascii="Titillium Web" w:eastAsia="Titillium Web" w:hAnsi="Titillium Web" w:cs="Titillium Web"/>
+                <w:color w:val="666666"/>
+                <w:sz w:val="18"/>
+                <w:szCs w:val="18"/>
+              </w:rPr>
+            </w:pPr>
+            <w:r>
+              <w:rPr>
+                <w:rFonts w:ascii="Titillium Web" w:eastAsia="Titillium Web" w:hAnsi="Titillium Web" w:cs="Titillium Web"/>
+                <w:color w:val="666666"/>
+                <w:sz w:val="18"/>
+                <w:szCs w:val="18"/>
+              </w:rPr>
+              <w:t>1</w:t>
+            </w:r>
           </w:p>
         </w:tc>
         <w:tc>
@@ -596,13 +595,23 @@
             <w:pPr>
               <w:widowControl w:val="0"/>
               <w:spacing w:line="240" w:lineRule="auto"/>
-              <w:rPr>
-                <w:rFonts w:ascii="Titillium Web" w:eastAsia="Titillium Web" w:hAnsi="Titillium Web" w:cs="Titillium Web"/>
-                <w:color w:val="666666"/>
-                <w:sz w:val="18"/>
-                <w:szCs w:val="18"/>
-              </w:rPr>
-            </w:pPr>
+              <w:jc w:val="center"/>
+              <w:rPr>
+                <w:rFonts w:ascii="Titillium Web" w:eastAsia="Titillium Web" w:hAnsi="Titillium Web" w:cs="Titillium Web"/>
+                <w:color w:val="666666"/>
+                <w:sz w:val="18"/>
+                <w:szCs w:val="18"/>
+              </w:rPr>
+            </w:pPr>
+            <w:r>
+              <w:rPr>
+                <w:rFonts w:ascii="Titillium Web" w:eastAsia="Titillium Web" w:hAnsi="Titillium Web" w:cs="Titillium Web"/>
+                <w:color w:val="666666"/>
+                <w:sz w:val="18"/>
+                <w:szCs w:val="18"/>
+              </w:rPr>
+              <w:t>1</w:t>
+            </w:r>
           </w:p>
         </w:tc>
         <w:tc>
@@ -619,13 +628,23 @@
             <w:pPr>
               <w:widowControl w:val="0"/>
               <w:spacing w:line="240" w:lineRule="auto"/>
-              <w:rPr>
-                <w:rFonts w:ascii="Titillium Web" w:eastAsia="Titillium Web" w:hAnsi="Titillium Web" w:cs="Titillium Web"/>
-                <w:color w:val="666666"/>
-                <w:sz w:val="18"/>
-                <w:szCs w:val="18"/>
-              </w:rPr>
-            </w:pPr>
+              <w:jc w:val="center"/>
+              <w:rPr>
+                <w:rFonts w:ascii="Titillium Web" w:eastAsia="Titillium Web" w:hAnsi="Titillium Web" w:cs="Titillium Web"/>
+                <w:color w:val="666666"/>
+                <w:sz w:val="18"/>
+                <w:szCs w:val="18"/>
+              </w:rPr>
+            </w:pPr>
+            <w:r>
+              <w:rPr>
+                <w:rFonts w:ascii="Titillium Web" w:eastAsia="Titillium Web" w:hAnsi="Titillium Web" w:cs="Titillium Web"/>
+                <w:color w:val="666666"/>
+                <w:sz w:val="18"/>
+                <w:szCs w:val="18"/>
+              </w:rPr>
+              <w:t>0</w:t>
+            </w:r>
           </w:p>
         </w:tc>
         <w:tc>
@@ -642,13 +661,23 @@
             <w:pPr>
               <w:widowControl w:val="0"/>
               <w:spacing w:line="240" w:lineRule="auto"/>
-              <w:rPr>
-                <w:rFonts w:ascii="Titillium Web" w:eastAsia="Titillium Web" w:hAnsi="Titillium Web" w:cs="Titillium Web"/>
-                <w:color w:val="666666"/>
-                <w:sz w:val="18"/>
-                <w:szCs w:val="18"/>
-              </w:rPr>
-            </w:pPr>
+              <w:jc w:val="center"/>
+              <w:rPr>
+                <w:rFonts w:ascii="Titillium Web" w:eastAsia="Titillium Web" w:hAnsi="Titillium Web" w:cs="Titillium Web"/>
+                <w:color w:val="666666"/>
+                <w:sz w:val="18"/>
+                <w:szCs w:val="18"/>
+              </w:rPr>
+            </w:pPr>
+            <w:r>
+              <w:rPr>
+                <w:rFonts w:ascii="Titillium Web" w:eastAsia="Titillium Web" w:hAnsi="Titillium Web" w:cs="Titillium Web"/>
+                <w:color w:val="666666"/>
+                <w:sz w:val="18"/>
+                <w:szCs w:val="18"/>
+              </w:rPr>
+              <w:t>1</w:t>
+            </w:r>
           </w:p>
         </w:tc>
         <w:tc>
@@ -684,6 +713,15 @@
                 <w:szCs w:val="18"/>
               </w:rPr>
             </w:pPr>
+            <w:r>
+              <w:rPr>
+                <w:rFonts w:ascii="Titillium Web" w:eastAsia="Titillium Web" w:hAnsi="Titillium Web" w:cs="Titillium Web"/>
+                <w:color w:val="666666"/>
+                <w:sz w:val="18"/>
+                <w:szCs w:val="18"/>
+              </w:rPr>
+              <w:t>80%</w:t>
+            </w:r>
           </w:p>
         </w:tc>
         <w:tc>
@@ -819,6 +857,15 @@
                 <w:szCs w:val="18"/>
               </w:rPr>
             </w:pPr>
+            <w:r>
+              <w:rPr>
+                <w:rFonts w:ascii="Titillium Web" w:eastAsia="Titillium Web" w:hAnsi="Titillium Web" w:cs="Titillium Web"/>
+                <w:color w:val="666666"/>
+                <w:sz w:val="18"/>
+                <w:szCs w:val="18"/>
+              </w:rPr>
+              <w:t>1</w:t>
+            </w:r>
           </w:p>
         </w:tc>
         <w:tc>
@@ -835,13 +882,23 @@
             <w:pPr>
               <w:widowControl w:val="0"/>
               <w:spacing w:line="240" w:lineRule="auto"/>
-              <w:rPr>
-                <w:rFonts w:ascii="Titillium Web" w:eastAsia="Titillium Web" w:hAnsi="Titillium Web" w:cs="Titillium Web"/>
-                <w:color w:val="666666"/>
-                <w:sz w:val="18"/>
-                <w:szCs w:val="18"/>
-              </w:rPr>
-            </w:pPr>
+              <w:jc w:val="center"/>
+              <w:rPr>
+                <w:rFonts w:ascii="Titillium Web" w:eastAsia="Titillium Web" w:hAnsi="Titillium Web" w:cs="Titillium Web"/>
+                <w:color w:val="666666"/>
+                <w:sz w:val="18"/>
+                <w:szCs w:val="18"/>
+              </w:rPr>
+            </w:pPr>
+            <w:r>
+              <w:rPr>
+                <w:rFonts w:ascii="Titillium Web" w:eastAsia="Titillium Web" w:hAnsi="Titillium Web" w:cs="Titillium Web"/>
+                <w:color w:val="666666"/>
+                <w:sz w:val="18"/>
+                <w:szCs w:val="18"/>
+              </w:rPr>
+              <w:t>1</w:t>
+            </w:r>
           </w:p>
         </w:tc>
         <w:tc>
@@ -858,13 +915,23 @@
             <w:pPr>
               <w:widowControl w:val="0"/>
               <w:spacing w:line="240" w:lineRule="auto"/>
-              <w:rPr>
-                <w:rFonts w:ascii="Titillium Web" w:eastAsia="Titillium Web" w:hAnsi="Titillium Web" w:cs="Titillium Web"/>
-                <w:color w:val="666666"/>
-                <w:sz w:val="18"/>
-                <w:szCs w:val="18"/>
-              </w:rPr>
-            </w:pPr>
+              <w:jc w:val="center"/>
+              <w:rPr>
+                <w:rFonts w:ascii="Titillium Web" w:eastAsia="Titillium Web" w:hAnsi="Titillium Web" w:cs="Titillium Web"/>
+                <w:color w:val="666666"/>
+                <w:sz w:val="18"/>
+                <w:szCs w:val="18"/>
+              </w:rPr>
+            </w:pPr>
+            <w:r>
+              <w:rPr>
+                <w:rFonts w:ascii="Titillium Web" w:eastAsia="Titillium Web" w:hAnsi="Titillium Web" w:cs="Titillium Web"/>
+                <w:color w:val="666666"/>
+                <w:sz w:val="18"/>
+                <w:szCs w:val="18"/>
+              </w:rPr>
+              <w:t>1</w:t>
+            </w:r>
           </w:p>
         </w:tc>
         <w:tc>
@@ -881,13 +948,23 @@
             <w:pPr>
               <w:widowControl w:val="0"/>
               <w:spacing w:line="240" w:lineRule="auto"/>
-              <w:rPr>
-                <w:rFonts w:ascii="Titillium Web" w:eastAsia="Titillium Web" w:hAnsi="Titillium Web" w:cs="Titillium Web"/>
-                <w:color w:val="666666"/>
-                <w:sz w:val="18"/>
-                <w:szCs w:val="18"/>
-              </w:rPr>
-            </w:pPr>
+              <w:jc w:val="center"/>
+              <w:rPr>
+                <w:rFonts w:ascii="Titillium Web" w:eastAsia="Titillium Web" w:hAnsi="Titillium Web" w:cs="Titillium Web"/>
+                <w:color w:val="666666"/>
+                <w:sz w:val="18"/>
+                <w:szCs w:val="18"/>
+              </w:rPr>
+            </w:pPr>
+            <w:r>
+              <w:rPr>
+                <w:rFonts w:ascii="Titillium Web" w:eastAsia="Titillium Web" w:hAnsi="Titillium Web" w:cs="Titillium Web"/>
+                <w:color w:val="666666"/>
+                <w:sz w:val="18"/>
+                <w:szCs w:val="18"/>
+              </w:rPr>
+              <w:t>0</w:t>
+            </w:r>
           </w:p>
         </w:tc>
         <w:tc>
@@ -904,13 +981,23 @@
             <w:pPr>
               <w:widowControl w:val="0"/>
               <w:spacing w:line="240" w:lineRule="auto"/>
-              <w:rPr>
-                <w:rFonts w:ascii="Titillium Web" w:eastAsia="Titillium Web" w:hAnsi="Titillium Web" w:cs="Titillium Web"/>
-                <w:color w:val="666666"/>
-                <w:sz w:val="18"/>
-                <w:szCs w:val="18"/>
-              </w:rPr>
-            </w:pPr>
+              <w:jc w:val="center"/>
+              <w:rPr>
+                <w:rFonts w:ascii="Titillium Web" w:eastAsia="Titillium Web" w:hAnsi="Titillium Web" w:cs="Titillium Web"/>
+                <w:color w:val="666666"/>
+                <w:sz w:val="18"/>
+                <w:szCs w:val="18"/>
+              </w:rPr>
+            </w:pPr>
+            <w:r>
+              <w:rPr>
+                <w:rFonts w:ascii="Titillium Web" w:eastAsia="Titillium Web" w:hAnsi="Titillium Web" w:cs="Titillium Web"/>
+                <w:color w:val="666666"/>
+                <w:sz w:val="18"/>
+                <w:szCs w:val="18"/>
+              </w:rPr>
+              <w:t>1</w:t>
+            </w:r>
           </w:p>
         </w:tc>
         <w:tc>
@@ -946,6 +1033,15 @@
                 <w:szCs w:val="18"/>
               </w:rPr>
             </w:pPr>
+            <w:r>
+              <w:rPr>
+                <w:rFonts w:ascii="Titillium Web" w:eastAsia="Titillium Web" w:hAnsi="Titillium Web" w:cs="Titillium Web"/>
+                <w:color w:val="666666"/>
+                <w:sz w:val="18"/>
+                <w:szCs w:val="18"/>
+              </w:rPr>
+              <w:t>80%</w:t>
+            </w:r>
           </w:p>
         </w:tc>
         <w:tc>
@@ -1012,34 +1108,22 @@
                 <w:between w:val="nil"/>
               </w:pBdr>
               <w:spacing w:line="240" w:lineRule="auto"/>
-              <w:jc w:val="center"/>
-              <w:rPr>
-                <w:rFonts w:ascii="Titillium Web" w:eastAsia="Titillium Web" w:hAnsi="Titillium Web" w:cs="Titillium Web"/>
-                <w:color w:val="666666"/>
-                <w:sz w:val="18"/>
-                <w:szCs w:val="18"/>
-              </w:rPr>
-            </w:pPr>
-          </w:p>
-          <w:p>
-            <w:pPr>
-              <w:widowControl w:val="0"/>
-              <w:pBdr>
-                <w:top w:val="nil"/>
-                <w:left w:val="nil"/>
-                <w:bottom w:val="nil"/>
-                <w:right w:val="nil"/>
-                <w:between w:val="nil"/>
-              </w:pBdr>
-              <w:spacing w:line="240" w:lineRule="auto"/>
-              <w:jc w:val="center"/>
-              <w:rPr>
-                <w:rFonts w:ascii="Titillium Web" w:eastAsia="Titillium Web" w:hAnsi="Titillium Web" w:cs="Titillium Web"/>
-                <w:color w:val="666666"/>
-                <w:sz w:val="18"/>
-                <w:szCs w:val="18"/>
-              </w:rPr>
-            </w:pPr>
+              <w:rPr>
+                <w:rFonts w:ascii="Titillium Web" w:eastAsia="Titillium Web" w:hAnsi="Titillium Web" w:cs="Titillium Web"/>
+                <w:color w:val="666666"/>
+                <w:sz w:val="18"/>
+                <w:szCs w:val="18"/>
+              </w:rPr>
+            </w:pPr>
+            <w:r>
+              <w:rPr>
+                <w:rFonts w:ascii="Titillium Web" w:eastAsia="Titillium Web" w:hAnsi="Titillium Web" w:cs="Titillium Web"/>
+                <w:color w:val="666666"/>
+                <w:sz w:val="18"/>
+                <w:szCs w:val="18"/>
+              </w:rPr>
+              <w:t xml:space="preserve">             </w:t>
+            </w:r>
             <w:r>
               <w:rPr>
                 <w:rFonts w:ascii="Titillium Web" w:eastAsia="Titillium Web" w:hAnsi="Titillium Web" w:cs="Titillium Web"/>
@@ -1081,6 +1165,15 @@
                 <w:szCs w:val="18"/>
               </w:rPr>
             </w:pPr>
+            <w:r>
+              <w:rPr>
+                <w:rFonts w:ascii="Titillium Web" w:eastAsia="Titillium Web" w:hAnsi="Titillium Web" w:cs="Titillium Web"/>
+                <w:color w:val="666666"/>
+                <w:sz w:val="18"/>
+                <w:szCs w:val="18"/>
+              </w:rPr>
+              <w:t>1</w:t>
+            </w:r>
           </w:p>
         </w:tc>
         <w:tc>
@@ -1097,13 +1190,23 @@
             <w:pPr>
               <w:widowControl w:val="0"/>
               <w:spacing w:line="240" w:lineRule="auto"/>
-              <w:rPr>
-                <w:rFonts w:ascii="Titillium Web" w:eastAsia="Titillium Web" w:hAnsi="Titillium Web" w:cs="Titillium Web"/>
-                <w:color w:val="666666"/>
-                <w:sz w:val="18"/>
-                <w:szCs w:val="18"/>
-              </w:rPr>
-            </w:pPr>
+              <w:jc w:val="center"/>
+              <w:rPr>
+                <w:rFonts w:ascii="Titillium Web" w:eastAsia="Titillium Web" w:hAnsi="Titillium Web" w:cs="Titillium Web"/>
+                <w:color w:val="666666"/>
+                <w:sz w:val="18"/>
+                <w:szCs w:val="18"/>
+              </w:rPr>
+            </w:pPr>
+            <w:r>
+              <w:rPr>
+                <w:rFonts w:ascii="Titillium Web" w:eastAsia="Titillium Web" w:hAnsi="Titillium Web" w:cs="Titillium Web"/>
+                <w:color w:val="666666"/>
+                <w:sz w:val="18"/>
+                <w:szCs w:val="18"/>
+              </w:rPr>
+              <w:t>1</w:t>
+            </w:r>
           </w:p>
         </w:tc>
         <w:tc>
@@ -1120,13 +1223,23 @@
             <w:pPr>
               <w:widowControl w:val="0"/>
               <w:spacing w:line="240" w:lineRule="auto"/>
-              <w:rPr>
-                <w:rFonts w:ascii="Titillium Web" w:eastAsia="Titillium Web" w:hAnsi="Titillium Web" w:cs="Titillium Web"/>
-                <w:color w:val="666666"/>
-                <w:sz w:val="18"/>
-                <w:szCs w:val="18"/>
-              </w:rPr>
-            </w:pPr>
+              <w:jc w:val="center"/>
+              <w:rPr>
+                <w:rFonts w:ascii="Titillium Web" w:eastAsia="Titillium Web" w:hAnsi="Titillium Web" w:cs="Titillium Web"/>
+                <w:color w:val="666666"/>
+                <w:sz w:val="18"/>
+                <w:szCs w:val="18"/>
+              </w:rPr>
+            </w:pPr>
+            <w:r>
+              <w:rPr>
+                <w:rFonts w:ascii="Titillium Web" w:eastAsia="Titillium Web" w:hAnsi="Titillium Web" w:cs="Titillium Web"/>
+                <w:color w:val="666666"/>
+                <w:sz w:val="18"/>
+                <w:szCs w:val="18"/>
+              </w:rPr>
+              <w:t>0</w:t>
+            </w:r>
           </w:p>
         </w:tc>
         <w:tc>
@@ -1143,13 +1256,23 @@
             <w:pPr>
               <w:widowControl w:val="0"/>
               <w:spacing w:line="240" w:lineRule="auto"/>
-              <w:rPr>
-                <w:rFonts w:ascii="Titillium Web" w:eastAsia="Titillium Web" w:hAnsi="Titillium Web" w:cs="Titillium Web"/>
-                <w:color w:val="666666"/>
-                <w:sz w:val="18"/>
-                <w:szCs w:val="18"/>
-              </w:rPr>
-            </w:pPr>
+              <w:jc w:val="center"/>
+              <w:rPr>
+                <w:rFonts w:ascii="Titillium Web" w:eastAsia="Titillium Web" w:hAnsi="Titillium Web" w:cs="Titillium Web"/>
+                <w:color w:val="666666"/>
+                <w:sz w:val="18"/>
+                <w:szCs w:val="18"/>
+              </w:rPr>
+            </w:pPr>
+            <w:r>
+              <w:rPr>
+                <w:rFonts w:ascii="Titillium Web" w:eastAsia="Titillium Web" w:hAnsi="Titillium Web" w:cs="Titillium Web"/>
+                <w:color w:val="666666"/>
+                <w:sz w:val="18"/>
+                <w:szCs w:val="18"/>
+              </w:rPr>
+              <w:t>1</w:t>
+            </w:r>
           </w:p>
         </w:tc>
         <w:tc>
@@ -1166,13 +1289,23 @@
             <w:pPr>
               <w:widowControl w:val="0"/>
               <w:spacing w:line="240" w:lineRule="auto"/>
-              <w:rPr>
-                <w:rFonts w:ascii="Titillium Web" w:eastAsia="Titillium Web" w:hAnsi="Titillium Web" w:cs="Titillium Web"/>
-                <w:color w:val="666666"/>
-                <w:sz w:val="18"/>
-                <w:szCs w:val="18"/>
-              </w:rPr>
-            </w:pPr>
+              <w:jc w:val="center"/>
+              <w:rPr>
+                <w:rFonts w:ascii="Titillium Web" w:eastAsia="Titillium Web" w:hAnsi="Titillium Web" w:cs="Titillium Web"/>
+                <w:color w:val="666666"/>
+                <w:sz w:val="18"/>
+                <w:szCs w:val="18"/>
+              </w:rPr>
+            </w:pPr>
+            <w:r>
+              <w:rPr>
+                <w:rFonts w:ascii="Titillium Web" w:eastAsia="Titillium Web" w:hAnsi="Titillium Web" w:cs="Titillium Web"/>
+                <w:color w:val="666666"/>
+                <w:sz w:val="18"/>
+                <w:szCs w:val="18"/>
+              </w:rPr>
+              <w:t>1</w:t>
+            </w:r>
           </w:p>
         </w:tc>
         <w:tc>
@@ -1208,6 +1341,24 @@
                 <w:szCs w:val="18"/>
               </w:rPr>
             </w:pPr>
+            <w:r>
+              <w:rPr>
+                <w:rFonts w:ascii="Titillium Web" w:eastAsia="Titillium Web" w:hAnsi="Titillium Web" w:cs="Titillium Web"/>
+                <w:color w:val="666666"/>
+                <w:sz w:val="18"/>
+                <w:szCs w:val="18"/>
+              </w:rPr>
+              <w:t>80</w:t>
+            </w:r>
+            <w:r>
+              <w:rPr>
+                <w:rFonts w:ascii="Titillium Web" w:eastAsia="Titillium Web" w:hAnsi="Titillium Web" w:cs="Titillium Web"/>
+                <w:color w:val="666666"/>
+                <w:sz w:val="18"/>
+                <w:szCs w:val="18"/>
+              </w:rPr>
+              <w:t>%</w:t>
+            </w:r>
           </w:p>
         </w:tc>
         <w:tc>
@@ -1282,6 +1433,15 @@
                 <w:szCs w:val="18"/>
               </w:rPr>
             </w:pPr>
+            <w:r>
+              <w:rPr>
+                <w:rFonts w:ascii="Titillium Web" w:eastAsia="Titillium Web" w:hAnsi="Titillium Web" w:cs="Titillium Web"/>
+                <w:color w:val="666666"/>
+                <w:sz w:val="18"/>
+                <w:szCs w:val="18"/>
+              </w:rPr>
+              <w:t>004</w:t>
+            </w:r>
           </w:p>
           <w:p>
             <w:pPr>
@@ -1334,6 +1494,15 @@
                 <w:szCs w:val="18"/>
               </w:rPr>
             </w:pPr>
+            <w:r>
+              <w:rPr>
+                <w:rFonts w:ascii="Titillium Web" w:eastAsia="Titillium Web" w:hAnsi="Titillium Web" w:cs="Titillium Web"/>
+                <w:color w:val="666666"/>
+                <w:sz w:val="18"/>
+                <w:szCs w:val="18"/>
+              </w:rPr>
+              <w:t>1</w:t>
+            </w:r>
           </w:p>
         </w:tc>
         <w:tc>
@@ -1350,13 +1519,23 @@
             <w:pPr>
               <w:widowControl w:val="0"/>
               <w:spacing w:line="240" w:lineRule="auto"/>
-              <w:rPr>
-                <w:rFonts w:ascii="Titillium Web" w:eastAsia="Titillium Web" w:hAnsi="Titillium Web" w:cs="Titillium Web"/>
-                <w:color w:val="666666"/>
-                <w:sz w:val="18"/>
-                <w:szCs w:val="18"/>
-              </w:rPr>
-            </w:pPr>
+              <w:jc w:val="center"/>
+              <w:rPr>
+                <w:rFonts w:ascii="Titillium Web" w:eastAsia="Titillium Web" w:hAnsi="Titillium Web" w:cs="Titillium Web"/>
+                <w:color w:val="666666"/>
+                <w:sz w:val="18"/>
+                <w:szCs w:val="18"/>
+              </w:rPr>
+            </w:pPr>
+            <w:r>
+              <w:rPr>
+                <w:rFonts w:ascii="Titillium Web" w:eastAsia="Titillium Web" w:hAnsi="Titillium Web" w:cs="Titillium Web"/>
+                <w:color w:val="666666"/>
+                <w:sz w:val="18"/>
+                <w:szCs w:val="18"/>
+              </w:rPr>
+              <w:t>1</w:t>
+            </w:r>
           </w:p>
         </w:tc>
         <w:tc>
@@ -1373,13 +1552,23 @@
             <w:pPr>
               <w:widowControl w:val="0"/>
               <w:spacing w:line="240" w:lineRule="auto"/>
-              <w:rPr>
-                <w:rFonts w:ascii="Titillium Web" w:eastAsia="Titillium Web" w:hAnsi="Titillium Web" w:cs="Titillium Web"/>
-                <w:color w:val="666666"/>
-                <w:sz w:val="18"/>
-                <w:szCs w:val="18"/>
-              </w:rPr>
-            </w:pPr>
+              <w:jc w:val="center"/>
+              <w:rPr>
+                <w:rFonts w:ascii="Titillium Web" w:eastAsia="Titillium Web" w:hAnsi="Titillium Web" w:cs="Titillium Web"/>
+                <w:color w:val="666666"/>
+                <w:sz w:val="18"/>
+                <w:szCs w:val="18"/>
+              </w:rPr>
+            </w:pPr>
+            <w:r>
+              <w:rPr>
+                <w:rFonts w:ascii="Titillium Web" w:eastAsia="Titillium Web" w:hAnsi="Titillium Web" w:cs="Titillium Web"/>
+                <w:color w:val="666666"/>
+                <w:sz w:val="18"/>
+                <w:szCs w:val="18"/>
+              </w:rPr>
+              <w:t>1</w:t>
+            </w:r>
           </w:p>
         </w:tc>
         <w:tc>
@@ -1396,13 +1585,23 @@
             <w:pPr>
               <w:widowControl w:val="0"/>
               <w:spacing w:line="240" w:lineRule="auto"/>
-              <w:rPr>
-                <w:rFonts w:ascii="Titillium Web" w:eastAsia="Titillium Web" w:hAnsi="Titillium Web" w:cs="Titillium Web"/>
-                <w:color w:val="666666"/>
-                <w:sz w:val="18"/>
-                <w:szCs w:val="18"/>
-              </w:rPr>
-            </w:pPr>
+              <w:jc w:val="center"/>
+              <w:rPr>
+                <w:rFonts w:ascii="Titillium Web" w:eastAsia="Titillium Web" w:hAnsi="Titillium Web" w:cs="Titillium Web"/>
+                <w:color w:val="666666"/>
+                <w:sz w:val="18"/>
+                <w:szCs w:val="18"/>
+              </w:rPr>
+            </w:pPr>
+            <w:r>
+              <w:rPr>
+                <w:rFonts w:ascii="Titillium Web" w:eastAsia="Titillium Web" w:hAnsi="Titillium Web" w:cs="Titillium Web"/>
+                <w:color w:val="666666"/>
+                <w:sz w:val="18"/>
+                <w:szCs w:val="18"/>
+              </w:rPr>
+              <w:t>0</w:t>
+            </w:r>
           </w:p>
         </w:tc>
         <w:tc>
@@ -1419,13 +1618,23 @@
             <w:pPr>
               <w:widowControl w:val="0"/>
               <w:spacing w:line="240" w:lineRule="auto"/>
-              <w:rPr>
-                <w:rFonts w:ascii="Titillium Web" w:eastAsia="Titillium Web" w:hAnsi="Titillium Web" w:cs="Titillium Web"/>
-                <w:color w:val="666666"/>
-                <w:sz w:val="18"/>
-                <w:szCs w:val="18"/>
-              </w:rPr>
-            </w:pPr>
+              <w:jc w:val="center"/>
+              <w:rPr>
+                <w:rFonts w:ascii="Titillium Web" w:eastAsia="Titillium Web" w:hAnsi="Titillium Web" w:cs="Titillium Web"/>
+                <w:color w:val="666666"/>
+                <w:sz w:val="18"/>
+                <w:szCs w:val="18"/>
+              </w:rPr>
+            </w:pPr>
+            <w:r>
+              <w:rPr>
+                <w:rFonts w:ascii="Titillium Web" w:eastAsia="Titillium Web" w:hAnsi="Titillium Web" w:cs="Titillium Web"/>
+                <w:color w:val="666666"/>
+                <w:sz w:val="18"/>
+                <w:szCs w:val="18"/>
+              </w:rPr>
+              <w:t>1</w:t>
+            </w:r>
           </w:p>
         </w:tc>
         <w:tc>
@@ -1461,6 +1670,24 @@
                 <w:szCs w:val="18"/>
               </w:rPr>
             </w:pPr>
+            <w:r>
+              <w:rPr>
+                <w:rFonts w:ascii="Titillium Web" w:eastAsia="Titillium Web" w:hAnsi="Titillium Web" w:cs="Titillium Web"/>
+                <w:color w:val="666666"/>
+                <w:sz w:val="18"/>
+                <w:szCs w:val="18"/>
+              </w:rPr>
+              <w:t>80</w:t>
+            </w:r>
+            <w:r>
+              <w:rPr>
+                <w:rFonts w:ascii="Titillium Web" w:eastAsia="Titillium Web" w:hAnsi="Titillium Web" w:cs="Titillium Web"/>
+                <w:color w:val="666666"/>
+                <w:sz w:val="18"/>
+                <w:szCs w:val="18"/>
+              </w:rPr>
+              <w:t>%</w:t>
+            </w:r>
           </w:p>
         </w:tc>
         <w:tc>
@@ -2841,6 +3068,15 @@
                 <w:szCs w:val="18"/>
               </w:rPr>
             </w:pPr>
+            <w:r>
+              <w:rPr>
+                <w:rFonts w:ascii="Titillium Web" w:eastAsia="Titillium Web" w:hAnsi="Titillium Web" w:cs="Titillium Web"/>
+                <w:color w:val="666666"/>
+                <w:sz w:val="18"/>
+                <w:szCs w:val="18"/>
+              </w:rPr>
+              <w:t>100%</w:t>
+            </w:r>
           </w:p>
         </w:tc>
         <w:tc>
@@ -2858,13 +3094,23 @@
             <w:pPr>
               <w:widowControl w:val="0"/>
               <w:spacing w:line="240" w:lineRule="auto"/>
-              <w:rPr>
-                <w:rFonts w:ascii="Titillium Web" w:eastAsia="Titillium Web" w:hAnsi="Titillium Web" w:cs="Titillium Web"/>
-                <w:color w:val="666666"/>
-                <w:sz w:val="18"/>
-                <w:szCs w:val="18"/>
-              </w:rPr>
-            </w:pPr>
+              <w:jc w:val="center"/>
+              <w:rPr>
+                <w:rFonts w:ascii="Titillium Web" w:eastAsia="Titillium Web" w:hAnsi="Titillium Web" w:cs="Titillium Web"/>
+                <w:color w:val="666666"/>
+                <w:sz w:val="18"/>
+                <w:szCs w:val="18"/>
+              </w:rPr>
+            </w:pPr>
+            <w:r>
+              <w:rPr>
+                <w:rFonts w:ascii="Titillium Web" w:eastAsia="Titillium Web" w:hAnsi="Titillium Web" w:cs="Titillium Web"/>
+                <w:color w:val="666666"/>
+                <w:sz w:val="18"/>
+                <w:szCs w:val="18"/>
+              </w:rPr>
+              <w:t>100%</w:t>
+            </w:r>
           </w:p>
         </w:tc>
         <w:tc>
@@ -2882,13 +3128,32 @@
             <w:pPr>
               <w:widowControl w:val="0"/>
               <w:spacing w:line="240" w:lineRule="auto"/>
-              <w:rPr>
-                <w:rFonts w:ascii="Titillium Web" w:eastAsia="Titillium Web" w:hAnsi="Titillium Web" w:cs="Titillium Web"/>
-                <w:color w:val="666666"/>
-                <w:sz w:val="18"/>
-                <w:szCs w:val="18"/>
-              </w:rPr>
-            </w:pPr>
+              <w:jc w:val="center"/>
+              <w:rPr>
+                <w:rFonts w:ascii="Titillium Web" w:eastAsia="Titillium Web" w:hAnsi="Titillium Web" w:cs="Titillium Web"/>
+                <w:color w:val="666666"/>
+                <w:sz w:val="18"/>
+                <w:szCs w:val="18"/>
+              </w:rPr>
+            </w:pPr>
+            <w:r>
+              <w:rPr>
+                <w:rFonts w:ascii="Titillium Web" w:eastAsia="Titillium Web" w:hAnsi="Titillium Web" w:cs="Titillium Web"/>
+                <w:color w:val="666666"/>
+                <w:sz w:val="18"/>
+                <w:szCs w:val="18"/>
+              </w:rPr>
+              <w:t>75</w:t>
+            </w:r>
+            <w:r>
+              <w:rPr>
+                <w:rFonts w:ascii="Titillium Web" w:eastAsia="Titillium Web" w:hAnsi="Titillium Web" w:cs="Titillium Web"/>
+                <w:color w:val="666666"/>
+                <w:sz w:val="18"/>
+                <w:szCs w:val="18"/>
+              </w:rPr>
+              <w:t>%</w:t>
+            </w:r>
           </w:p>
         </w:tc>
         <w:tc>
@@ -2906,13 +3171,32 @@
             <w:pPr>
               <w:widowControl w:val="0"/>
               <w:spacing w:line="240" w:lineRule="auto"/>
-              <w:rPr>
-                <w:rFonts w:ascii="Titillium Web" w:eastAsia="Titillium Web" w:hAnsi="Titillium Web" w:cs="Titillium Web"/>
-                <w:color w:val="666666"/>
-                <w:sz w:val="18"/>
-                <w:szCs w:val="18"/>
-              </w:rPr>
-            </w:pPr>
+              <w:jc w:val="center"/>
+              <w:rPr>
+                <w:rFonts w:ascii="Titillium Web" w:eastAsia="Titillium Web" w:hAnsi="Titillium Web" w:cs="Titillium Web"/>
+                <w:color w:val="666666"/>
+                <w:sz w:val="18"/>
+                <w:szCs w:val="18"/>
+              </w:rPr>
+            </w:pPr>
+            <w:r>
+              <w:rPr>
+                <w:rFonts w:ascii="Titillium Web" w:eastAsia="Titillium Web" w:hAnsi="Titillium Web" w:cs="Titillium Web"/>
+                <w:color w:val="666666"/>
+                <w:sz w:val="18"/>
+                <w:szCs w:val="18"/>
+              </w:rPr>
+              <w:t>25</w:t>
+            </w:r>
+            <w:r>
+              <w:rPr>
+                <w:rFonts w:ascii="Titillium Web" w:eastAsia="Titillium Web" w:hAnsi="Titillium Web" w:cs="Titillium Web"/>
+                <w:color w:val="666666"/>
+                <w:sz w:val="18"/>
+                <w:szCs w:val="18"/>
+              </w:rPr>
+              <w:t>%</w:t>
+            </w:r>
           </w:p>
         </w:tc>
         <w:tc>
@@ -2930,13 +3214,23 @@
             <w:pPr>
               <w:widowControl w:val="0"/>
               <w:spacing w:line="240" w:lineRule="auto"/>
-              <w:rPr>
-                <w:rFonts w:ascii="Titillium Web" w:eastAsia="Titillium Web" w:hAnsi="Titillium Web" w:cs="Titillium Web"/>
-                <w:color w:val="666666"/>
-                <w:sz w:val="18"/>
-                <w:szCs w:val="18"/>
-              </w:rPr>
-            </w:pPr>
+              <w:jc w:val="center"/>
+              <w:rPr>
+                <w:rFonts w:ascii="Titillium Web" w:eastAsia="Titillium Web" w:hAnsi="Titillium Web" w:cs="Titillium Web"/>
+                <w:color w:val="666666"/>
+                <w:sz w:val="18"/>
+                <w:szCs w:val="18"/>
+              </w:rPr>
+            </w:pPr>
+            <w:r>
+              <w:rPr>
+                <w:rFonts w:ascii="Titillium Web" w:eastAsia="Titillium Web" w:hAnsi="Titillium Web" w:cs="Titillium Web"/>
+                <w:color w:val="666666"/>
+                <w:sz w:val="18"/>
+                <w:szCs w:val="18"/>
+              </w:rPr>
+              <w:t>100%</w:t>
+            </w:r>
           </w:p>
         </w:tc>
         <w:tc>
@@ -2996,11 +3290,29 @@
               <w:jc w:val="center"/>
               <w:rPr>
                 <w:rFonts w:ascii="Titillium Web" w:eastAsia="Titillium Web" w:hAnsi="Titillium Web" w:cs="Titillium Web"/>
-                <w:color w:val="666666"/>
-                <w:sz w:val="18"/>
-                <w:szCs w:val="18"/>
-              </w:rPr>
-            </w:pPr>
+                <w:b/>
+                <w:bCs/>
+                <w:color w:val="666666"/>
+              </w:rPr>
+            </w:pPr>
+            <w:r>
+              <w:rPr>
+                <w:rFonts w:ascii="Titillium Web" w:eastAsia="Titillium Web" w:hAnsi="Titillium Web" w:cs="Titillium Web"/>
+                <w:b/>
+                <w:bCs/>
+                <w:color w:val="FFFFFF" w:themeColor="background1"/>
+              </w:rPr>
+              <w:t>80</w:t>
+            </w:r>
+            <w:r>
+              <w:rPr>
+                <w:rFonts w:ascii="Titillium Web" w:eastAsia="Titillium Web" w:hAnsi="Titillium Web" w:cs="Titillium Web"/>
+                <w:b/>
+                <w:bCs/>
+                <w:color w:val="FFFFFF" w:themeColor="background1"/>
+              </w:rPr>
+              <w:t>%</w:t>
+            </w:r>
           </w:p>
         </w:tc>
       </w:tr>
